--- a/assets/portfolio/Jak vybrat správnou.docx
+++ b/assets/portfolio/Jak vybrat správnou.docx
@@ -16,10 +16,75 @@
         <w:rPr>
           <w:b/>
           <w:bCs/>
+          <w:noProof/>
           <w:sz w:val="40"/>
           <w:szCs w:val="40"/>
         </w:rPr>
-        <w:t xml:space="preserve">3 </w:t>
+        <w:drawing>
+          <wp:anchor distT="0" distB="0" distL="114300" distR="114300" simplePos="0" relativeHeight="251658240" behindDoc="0" locked="0" layoutInCell="1" allowOverlap="1" wp14:anchorId="46578DAC" wp14:editId="597BEBE9">
+            <wp:simplePos x="0" y="0"/>
+            <wp:positionH relativeFrom="margin">
+              <wp:posOffset>1662430</wp:posOffset>
+            </wp:positionH>
+            <wp:positionV relativeFrom="paragraph">
+              <wp:posOffset>297180</wp:posOffset>
+            </wp:positionV>
+            <wp:extent cx="2438400" cy="1016000"/>
+            <wp:effectExtent l="0" t="0" r="0" b="0"/>
+            <wp:wrapTopAndBottom/>
+            <wp:docPr id="1" name="Picture 1"/>
+            <wp:cNvGraphicFramePr>
+              <a:graphicFrameLocks xmlns:a="http://schemas.openxmlformats.org/drawingml/2006/main" noChangeAspect="1"/>
+            </wp:cNvGraphicFramePr>
+            <a:graphic xmlns:a="http://schemas.openxmlformats.org/drawingml/2006/main">
+              <a:graphicData uri="http://schemas.openxmlformats.org/drawingml/2006/picture">
+                <pic:pic xmlns:pic="http://schemas.openxmlformats.org/drawingml/2006/picture">
+                  <pic:nvPicPr>
+                    <pic:cNvPr id="0" name="Picture 1"/>
+                    <pic:cNvPicPr>
+                      <a:picLocks noChangeAspect="1" noChangeArrowheads="1"/>
+                    </pic:cNvPicPr>
+                  </pic:nvPicPr>
+                  <pic:blipFill rotWithShape="1">
+                    <a:blip r:embed="rId5">
+                      <a:extLst>
+                        <a:ext uri="{28A0092B-C50C-407E-A947-70E740481C1C}">
+                          <a14:useLocalDpi xmlns:a14="http://schemas.microsoft.com/office/drawing/2010/main" val="0"/>
+                        </a:ext>
+                      </a:extLst>
+                    </a:blip>
+                    <a:srcRect l="15931" t="19216" r="21323" b="18039"/>
+                    <a:stretch/>
+                  </pic:blipFill>
+                  <pic:spPr bwMode="auto">
+                    <a:xfrm>
+                      <a:off x="0" y="0"/>
+                      <a:ext cx="2438400" cy="1016000"/>
+                    </a:xfrm>
+                    <a:prstGeom prst="rect">
+                      <a:avLst/>
+                    </a:prstGeom>
+                    <a:noFill/>
+                    <a:ln>
+                      <a:noFill/>
+                    </a:ln>
+                    <a:extLst>
+                      <a:ext uri="{53640926-AAD7-44D8-BBD7-CCE9431645EC}">
+                        <a14:shadowObscured xmlns:a14="http://schemas.microsoft.com/office/drawing/2010/main"/>
+                      </a:ext>
+                    </a:extLst>
+                  </pic:spPr>
+                </pic:pic>
+              </a:graphicData>
+            </a:graphic>
+            <wp14:sizeRelH relativeFrom="margin">
+              <wp14:pctWidth>0</wp14:pctWidth>
+            </wp14:sizeRelH>
+            <wp14:sizeRelV relativeFrom="margin">
+              <wp14:pctHeight>0</wp14:pctHeight>
+            </wp14:sizeRelV>
+          </wp:anchor>
+        </w:drawing>
       </w:r>
       <w:r>
         <w:rPr>
@@ -28,7 +93,7 @@
           <w:sz w:val="40"/>
           <w:szCs w:val="40"/>
         </w:rPr>
-        <w:t xml:space="preserve">základní pohledy při </w:t>
+        <w:t xml:space="preserve">3 </w:t>
       </w:r>
       <w:r>
         <w:rPr>
@@ -37,7 +102,7 @@
           <w:sz w:val="40"/>
           <w:szCs w:val="40"/>
         </w:rPr>
-        <w:t>výběr</w:t>
+        <w:t xml:space="preserve">základní pohledy </w:t>
       </w:r>
       <w:r>
         <w:rPr>
@@ -46,7 +111,7 @@
           <w:sz w:val="40"/>
           <w:szCs w:val="40"/>
         </w:rPr>
-        <w:t>u</w:t>
+        <w:t>na výběr</w:t>
       </w:r>
       <w:r>
         <w:rPr>
@@ -416,7 +481,7 @@
     <w:p/>
     <w:p>
       <w:pPr>
-        <w:pStyle w:val="Odstavecseseznamem"/>
+        <w:pStyle w:val="ListParagraph"/>
         <w:numPr>
           <w:ilvl w:val="0"/>
           <w:numId w:val="1"/>
@@ -492,7 +557,7 @@
     </w:p>
     <w:p>
       <w:pPr>
-        <w:pStyle w:val="Odstavecseseznamem"/>
+        <w:pStyle w:val="ListParagraph"/>
         <w:numPr>
           <w:ilvl w:val="0"/>
           <w:numId w:val="1"/>
@@ -590,7 +655,7 @@
     </w:p>
     <w:p>
       <w:pPr>
-        <w:pStyle w:val="Odstavecseseznamem"/>
+        <w:pStyle w:val="ListParagraph"/>
         <w:numPr>
           <w:ilvl w:val="0"/>
           <w:numId w:val="1"/>
@@ -810,7 +875,7 @@
     </w:p>
     <w:sectPr>
       <w:pgSz w:w="11906" w:h="16838"/>
-      <w:pgMar w:top="1417" w:right="1417" w:bottom="1417" w:left="1417" w:header="708" w:footer="708" w:gutter="0"/>
+      <w:pgMar w:top="0" w:right="1417" w:bottom="540" w:left="1417" w:header="708" w:footer="708" w:gutter="0"/>
       <w:cols w:space="708"/>
       <w:docGrid w:linePitch="360"/>
     </w:sectPr>
@@ -1310,17 +1375,17 @@
     <w:lsdException w:name="Unresolved Mention" w:semiHidden="1" w:unhideWhenUsed="1"/>
     <w:lsdException w:name="Smart Link" w:semiHidden="1" w:unhideWhenUsed="1"/>
   </w:latentStyles>
-  <w:style w:type="paragraph" w:default="1" w:styleId="Normln">
+  <w:style w:type="paragraph" w:default="1" w:styleId="Normal">
     <w:name w:val="Normal"/>
     <w:qFormat/>
   </w:style>
-  <w:style w:type="character" w:default="1" w:styleId="Standardnpsmoodstavce">
+  <w:style w:type="character" w:default="1" w:styleId="DefaultParagraphFont">
     <w:name w:val="Default Paragraph Font"/>
     <w:uiPriority w:val="1"/>
     <w:semiHidden/>
     <w:unhideWhenUsed/>
   </w:style>
-  <w:style w:type="table" w:default="1" w:styleId="Normlntabulka">
+  <w:style w:type="table" w:default="1" w:styleId="TableNormal">
     <w:name w:val="Normal Table"/>
     <w:uiPriority w:val="99"/>
     <w:semiHidden/>
@@ -1335,15 +1400,15 @@
       </w:tblCellMar>
     </w:tblPr>
   </w:style>
-  <w:style w:type="numbering" w:default="1" w:styleId="Bezseznamu">
+  <w:style w:type="numbering" w:default="1" w:styleId="NoList">
     <w:name w:val="No List"/>
     <w:uiPriority w:val="99"/>
     <w:semiHidden/>
     <w:unhideWhenUsed/>
   </w:style>
-  <w:style w:type="paragraph" w:styleId="Odstavecseseznamem">
+  <w:style w:type="paragraph" w:styleId="ListParagraph">
     <w:name w:val="List Paragraph"/>
-    <w:basedOn w:val="Normln"/>
+    <w:basedOn w:val="Normal"/>
     <w:uiPriority w:val="34"/>
     <w:qFormat/>
     <w:rsid w:val="006753E2"/>
